--- a/project/项目描述.docx
+++ b/project/项目描述.docx
@@ -16,19 +16,8 @@
     </w:p>
     <w:p>
       <w:pPr>
-        <w:rPr>
-          <w:rFonts w:hint="eastAsia"/>
-        </w:rPr>
+        <w:ind w:firstLine="420"/>
       </w:pPr>
-      <w:r>
-        <w:rPr>
-          <w:rFonts w:hint="eastAsia"/>
-        </w:rPr>
-        <w:t xml:space="preserve"> </w:t>
-      </w:r>
-      <w:r>
-        <w:t xml:space="preserve">  </w:t>
-      </w:r>
       <w:r>
         <w:rPr>
           <w:rFonts w:hint="eastAsia"/>
@@ -42,19 +31,7 @@
         <w:rPr>
           <w:rFonts w:hint="eastAsia"/>
         </w:rPr>
-        <w:t>，</w:t>
-      </w:r>
-      <w:r>
-        <w:rPr>
-          <w:rFonts w:hint="eastAsia"/>
-        </w:rPr>
-        <w:t>可以更好地节省学生的时间</w:t>
-      </w:r>
-      <w:r>
-        <w:rPr>
-          <w:rFonts w:hint="eastAsia"/>
-        </w:rPr>
-        <w:t>和减少图书馆管理员的工作量。</w:t>
+        <w:t>，可以更好地节省学生的时间和减少图书馆管理员的工作量。</w:t>
       </w:r>
       <w:r>
         <w:rPr>
@@ -62,6 +39,19 @@
         </w:rPr>
         <w:t xml:space="preserve"> </w:t>
       </w:r>
+    </w:p>
+    <w:p>
+      <w:pPr>
+        <w:ind w:firstLine="420"/>
+      </w:pPr>
+      <w:r>
+        <w:rPr>
+          <w:rFonts w:hint="eastAsia"/>
+        </w:rPr>
+        <w:t>主要功能有：续借图书，预约座位，预约图书。附加功能有：新书速递、评价阅读图书、预约座位记录、学生需求反馈等。</w:t>
+      </w:r>
+      <w:bookmarkStart w:id="0" w:name="_GoBack"/>
+      <w:bookmarkEnd w:id="0"/>
     </w:p>
     <w:p>
       <w:pPr>
@@ -74,10 +64,22 @@
         <w:rPr>
           <w:rFonts w:hint="eastAsia"/>
         </w:rPr>
-        <w:t>主要功能有：续借图书，预约座位，预约图书。附加功能有：新书速递、评价阅读图书、预约座位记录、学生需求反馈等。</w:t>
+        <w:t>综合而言，易书馆可以更好地让学生提前预定座位，选择自己喜欢的座位。同时可以推荐学生感兴趣的同类型的图书和图书馆新购入的新书，</w:t>
       </w:r>
-      <w:bookmarkStart w:id="0" w:name="_GoBack"/>
-      <w:bookmarkEnd w:id="0"/>
+      <w:proofErr w:type="gramStart"/>
+      <w:r>
+        <w:rPr>
+          <w:rFonts w:hint="eastAsia"/>
+        </w:rPr>
+        <w:t>方便爱</w:t>
+      </w:r>
+      <w:proofErr w:type="gramEnd"/>
+      <w:r>
+        <w:rPr>
+          <w:rFonts w:hint="eastAsia"/>
+        </w:rPr>
+        <w:t>看书的学生及时阅读自己喜欢的图书。同时也可以更方便地续借图书，延长自己阅读图书的时间。使整个过程更加节省时间方便。</w:t>
+      </w:r>
     </w:p>
     <w:sectPr>
       <w:pgSz w:w="11906" w:h="16838"/>
